--- a/zaverecna-prace/zaverecna-prace-dokumentace.docx
+++ b/zaverecna-prace/zaverecna-prace-dokumentace.docx
@@ -608,8 +608,6 @@
               </w:rPr>
               <w:t>IT4</w:t>
             </w:r>
-            <w:bookmarkStart w:id="4" w:name="_GoBack"/>
-            <w:bookmarkEnd w:id="4"/>
           </w:p>
           <w:p>
             <w:pPr>
@@ -908,7 +906,7 @@
           <w:szCs w:val="28"/>
         </w:rPr>
       </w:pPr>
-      <w:bookmarkStart w:id="5" w:name="_Toc37577728"/>
+      <w:bookmarkStart w:id="4" w:name="_Toc37577728"/>
       <w:r>
         <w:rPr>
           <w:b/>
@@ -926,7 +924,7 @@
         <w:lastRenderedPageBreak/>
         <w:t>A</w:t>
       </w:r>
-      <w:bookmarkEnd w:id="5"/>
+      <w:bookmarkEnd w:id="4"/>
       <w:r>
         <w:rPr>
           <w:b/>
@@ -938,211 +936,37 @@
     </w:p>
     <w:p>
       <w:r>
-        <w:t xml:space="preserve">- </w:t>
-      </w:r>
-      <w:r>
-        <w:t>česky</w:t>
+        <w:t>Cílem projektu bylo vytvořit webov</w:t>
+      </w:r>
+      <w:r>
+        <w:t xml:space="preserve">é stránky a </w:t>
+      </w:r>
+      <w:proofErr w:type="spellStart"/>
+      <w:r>
+        <w:t>eshop</w:t>
+      </w:r>
+      <w:proofErr w:type="spellEnd"/>
+      <w:r>
+        <w:t xml:space="preserve"> kapely</w:t>
+      </w:r>
+      <w:r>
+        <w:t xml:space="preserve">. </w:t>
+      </w:r>
+      <w:r>
+        <w:t xml:space="preserve">Tyto stránky byly vytvořeny s využitím CMS </w:t>
+      </w:r>
+      <w:proofErr w:type="spellStart"/>
+      <w:r>
+        <w:t>wordpress</w:t>
+      </w:r>
+      <w:proofErr w:type="spellEnd"/>
+      <w:r>
+        <w:t xml:space="preserve">. </w:t>
+      </w:r>
+      <w:r>
+        <w:t>…</w:t>
       </w:r>
     </w:p>
-    <w:p>
-      <w:r>
-        <w:t>- slouží jako pomoc čtenáři rychle se zorientovat v dané práci.</w:t>
-      </w:r>
-    </w:p>
-    <w:p>
-      <w:pPr>
-        <w:autoSpaceDE w:val="0"/>
-        <w:autoSpaceDN w:val="0"/>
-        <w:adjustRightInd w:val="0"/>
-        <w:spacing w:after="0" w:line="240" w:lineRule="auto"/>
-        <w:rPr>
-          <w:i/>
-        </w:rPr>
-      </w:pPr>
-      <w:r>
-        <w:rPr>
-          <w:rFonts w:ascii="Calibri" w:hAnsi="Calibri" w:cs="Calibri"/>
-        </w:rPr>
-        <w:t xml:space="preserve">- </w:t>
-      </w:r>
-      <w:r>
-        <w:rPr>
-          <w:i/>
-        </w:rPr>
-        <w:t>„</w:t>
-      </w:r>
-      <w:r>
-        <w:rPr>
-          <w:i/>
-        </w:rPr>
-        <w:t>Redukovaný text, který charakterizuje obsah dokumentu bez rozlišování autorství abst</w:t>
-      </w:r>
-      <w:r>
-        <w:rPr>
-          <w:i/>
-        </w:rPr>
-        <w:t>r</w:t>
-      </w:r>
-      <w:r>
-        <w:rPr>
-          <w:i/>
-        </w:rPr>
-        <w:t>aktu,</w:t>
-      </w:r>
-      <w:r>
-        <w:rPr>
-          <w:i/>
-        </w:rPr>
-        <w:t xml:space="preserve"> </w:t>
-      </w:r>
-      <w:r>
-        <w:rPr>
-          <w:i/>
-        </w:rPr>
-        <w:t>bez doplňkových informací, bez vlastní interpretace a hodnocení dokumentu (tj. nikoliv "v práci velmi dobře hod</w:t>
-      </w:r>
-      <w:r>
-        <w:rPr>
-          <w:i/>
-        </w:rPr>
-        <w:t xml:space="preserve">notím podle mne zajímavý </w:t>
-      </w:r>
-      <w:proofErr w:type="gramStart"/>
-      <w:r>
-        <w:rPr>
-          <w:i/>
-        </w:rPr>
-        <w:t>systém</w:t>
-      </w:r>
-      <w:r>
-        <w:rPr>
-          <w:i/>
-        </w:rPr>
-        <w:t>...", ale</w:t>
-      </w:r>
-      <w:proofErr w:type="gramEnd"/>
-      <w:r>
-        <w:rPr>
-          <w:i/>
-        </w:rPr>
-        <w:t xml:space="preserve"> "práce hodnotí systém..."). Základními vlastnostmi </w:t>
-      </w:r>
-      <w:r>
-        <w:rPr>
-          <w:i/>
-        </w:rPr>
-        <w:t>anotace</w:t>
-      </w:r>
-      <w:r>
-        <w:rPr>
-          <w:i/>
-        </w:rPr>
-        <w:t xml:space="preserve"> jsou výstižnost, přehlednost, jasnost, stručnost,</w:t>
-      </w:r>
-      <w:r>
-        <w:rPr>
-          <w:i/>
-        </w:rPr>
-        <w:t xml:space="preserve"> </w:t>
-      </w:r>
-      <w:r>
-        <w:rPr>
-          <w:i/>
-        </w:rPr>
-        <w:t>přesnost, obj</w:t>
-      </w:r>
-      <w:r>
-        <w:rPr>
-          <w:i/>
-        </w:rPr>
-        <w:t>ektivnost a čtivost. A</w:t>
-      </w:r>
-      <w:r>
-        <w:rPr>
-          <w:i/>
-        </w:rPr>
-        <w:t>notace</w:t>
-      </w:r>
-      <w:r>
-        <w:rPr>
-          <w:i/>
-        </w:rPr>
-        <w:t xml:space="preserve"> je formulován</w:t>
-      </w:r>
-      <w:r>
-        <w:rPr>
-          <w:i/>
-        </w:rPr>
-        <w:t>a</w:t>
-      </w:r>
-      <w:r>
-        <w:rPr>
-          <w:i/>
-        </w:rPr>
-        <w:t xml:space="preserve"> </w:t>
-      </w:r>
-      <w:r>
-        <w:rPr>
-          <w:i/>
-        </w:rPr>
-        <w:t>v přirozeném jazyce – obvyk</w:t>
-      </w:r>
-      <w:r>
-        <w:rPr>
-          <w:i/>
-        </w:rPr>
-        <w:t>le ve větách</w:t>
-      </w:r>
-      <w:r>
-        <w:rPr>
-          <w:i/>
-        </w:rPr>
-        <w:t>. A</w:t>
-      </w:r>
-      <w:r>
-        <w:rPr>
-          <w:i/>
-        </w:rPr>
-        <w:t>notace</w:t>
-      </w:r>
-      <w:r>
-        <w:rPr>
-          <w:i/>
-        </w:rPr>
-        <w:t xml:space="preserve"> může používat textových formulací z referovaného dokumentu, ale jako celek je formulován nově.</w:t>
-      </w:r>
-      <w:r>
-        <w:rPr>
-          <w:i/>
-        </w:rPr>
-        <w:t>“</w:t>
-      </w:r>
-    </w:p>
-    <w:p>
-      <w:pPr>
-        <w:autoSpaceDE w:val="0"/>
-        <w:autoSpaceDN w:val="0"/>
-        <w:adjustRightInd w:val="0"/>
-        <w:spacing w:after="0" w:line="240" w:lineRule="auto"/>
-        <w:rPr>
-          <w:rFonts w:ascii="Calibri" w:hAnsi="Calibri" w:cs="Calibri"/>
-        </w:rPr>
-      </w:pPr>
-    </w:p>
-    <w:p>
-      <w:r>
-        <w:t>- délka cca 100 – 250 slov</w:t>
-      </w:r>
-    </w:p>
-    <w:p>
-      <w:pPr>
-        <w:rPr>
-          <w:rStyle w:val="Pokec"/>
-        </w:rPr>
-      </w:pPr>
-    </w:p>
-    <w:p/>
-    <w:p/>
     <w:p/>
     <w:p>
       <w:pPr>
@@ -1162,36 +986,37 @@
         <w:pStyle w:val="Nadpis-Obsah"/>
         <w:pageBreakBefore/>
       </w:pPr>
-      <w:bookmarkStart w:id="6" w:name="_Toc37577729"/>
-      <w:bookmarkStart w:id="7" w:name="_Toc88120440"/>
-      <w:bookmarkStart w:id="8" w:name="_Toc88120677"/>
-      <w:bookmarkStart w:id="9" w:name="_Toc88120889"/>
-      <w:bookmarkStart w:id="10" w:name="_Toc88120993"/>
-      <w:bookmarkStart w:id="11" w:name="_Toc88121036"/>
-      <w:bookmarkStart w:id="12" w:name="_Toc88121173"/>
-      <w:bookmarkStart w:id="13" w:name="_Toc88121547"/>
-      <w:bookmarkStart w:id="14" w:name="_Toc88121604"/>
-      <w:bookmarkStart w:id="15" w:name="_Toc88121742"/>
-      <w:bookmarkStart w:id="16" w:name="_Toc88122008"/>
-      <w:bookmarkStart w:id="17" w:name="_Toc88124611"/>
-      <w:bookmarkStart w:id="18" w:name="_Toc88124648"/>
-      <w:bookmarkStart w:id="19" w:name="_Toc88124798"/>
-      <w:bookmarkStart w:id="20" w:name="_Toc88125781"/>
-      <w:bookmarkStart w:id="21" w:name="_Toc88126301"/>
-      <w:bookmarkStart w:id="22" w:name="_Toc88126452"/>
-      <w:bookmarkStart w:id="23" w:name="_Toc88126519"/>
-      <w:bookmarkStart w:id="24" w:name="_Toc88126548"/>
-      <w:bookmarkStart w:id="25" w:name="_Toc88126764"/>
-      <w:bookmarkStart w:id="26" w:name="_Toc88126854"/>
-      <w:bookmarkStart w:id="27" w:name="_Toc88127095"/>
-      <w:bookmarkStart w:id="28" w:name="_Toc88127138"/>
-      <w:bookmarkStart w:id="29" w:name="_Toc88128503"/>
-      <w:bookmarkStart w:id="30" w:name="_Toc107634140"/>
-      <w:bookmarkStart w:id="31" w:name="_Toc107635157"/>
+      <w:bookmarkStart w:id="5" w:name="_Toc37577729"/>
+      <w:bookmarkStart w:id="6" w:name="_Toc88120440"/>
+      <w:bookmarkStart w:id="7" w:name="_Toc88120677"/>
+      <w:bookmarkStart w:id="8" w:name="_Toc88120889"/>
+      <w:bookmarkStart w:id="9" w:name="_Toc88120993"/>
+      <w:bookmarkStart w:id="10" w:name="_Toc88121036"/>
+      <w:bookmarkStart w:id="11" w:name="_Toc88121173"/>
+      <w:bookmarkStart w:id="12" w:name="_Toc88121547"/>
+      <w:bookmarkStart w:id="13" w:name="_Toc88121604"/>
+      <w:bookmarkStart w:id="14" w:name="_Toc88121742"/>
+      <w:bookmarkStart w:id="15" w:name="_Toc88122008"/>
+      <w:bookmarkStart w:id="16" w:name="_Toc88124611"/>
+      <w:bookmarkStart w:id="17" w:name="_Toc88124648"/>
+      <w:bookmarkStart w:id="18" w:name="_Toc88124798"/>
+      <w:bookmarkStart w:id="19" w:name="_Toc88125781"/>
+      <w:bookmarkStart w:id="20" w:name="_Toc88126301"/>
+      <w:bookmarkStart w:id="21" w:name="_Toc88126452"/>
+      <w:bookmarkStart w:id="22" w:name="_Toc88126519"/>
+      <w:bookmarkStart w:id="23" w:name="_Toc88126548"/>
+      <w:bookmarkStart w:id="24" w:name="_Toc88126764"/>
+      <w:bookmarkStart w:id="25" w:name="_Toc88126854"/>
+      <w:bookmarkStart w:id="26" w:name="_Toc88127095"/>
+      <w:bookmarkStart w:id="27" w:name="_Toc88127138"/>
+      <w:bookmarkStart w:id="28" w:name="_Toc88128503"/>
+      <w:bookmarkStart w:id="29" w:name="_Toc107634140"/>
+      <w:bookmarkStart w:id="30" w:name="_Toc107635157"/>
       <w:r>
         <w:lastRenderedPageBreak/>
         <w:t>OBSAH</w:t>
       </w:r>
+      <w:bookmarkEnd w:id="5"/>
       <w:bookmarkEnd w:id="6"/>
       <w:bookmarkEnd w:id="7"/>
       <w:bookmarkEnd w:id="8"/>
@@ -1217,7 +1042,6 @@
       <w:bookmarkEnd w:id="28"/>
       <w:bookmarkEnd w:id="29"/>
       <w:bookmarkEnd w:id="30"/>
-      <w:bookmarkEnd w:id="31"/>
     </w:p>
     <w:p>
       <w:pPr>
@@ -1488,11 +1312,7 @@
       <w:pPr>
         <w:pStyle w:val="Obsah2"/>
         <w:rPr>
-          <w:rFonts w:ascii="Calibri" w:hAnsi="Calibri"/>
           <w:b w:val="0"/>
-          <w:caps w:val="0"/>
-          <w:sz w:val="22"/>
-          <w:szCs w:val="22"/>
         </w:rPr>
       </w:pPr>
       <w:hyperlink w:anchor="_Toc370246088" w:history="1">
@@ -1571,6 +1391,16 @@
       </w:hyperlink>
     </w:p>
     <w:p>
+      <w:r>
+        <w:tab/>
+        <w:t>3.1</w:t>
+      </w:r>
+      <w:r>
+        <w:tab/>
+        <w:t>Přesun webových stránek na server</w:t>
+      </w:r>
+    </w:p>
+    <w:p>
       <w:pPr>
         <w:pStyle w:val="Obsah2"/>
         <w:rPr>
@@ -1888,12 +1718,12 @@
       <w:pPr>
         <w:pStyle w:val="Nadpis"/>
       </w:pPr>
-      <w:bookmarkStart w:id="32" w:name="_Toc370246085"/>
+      <w:bookmarkStart w:id="31" w:name="_Toc370246085"/>
       <w:r>
         <w:lastRenderedPageBreak/>
         <w:t>Úvod</w:t>
       </w:r>
-      <w:bookmarkEnd w:id="32"/>
+      <w:bookmarkEnd w:id="31"/>
     </w:p>
     <w:p>
       <w:r>
@@ -2060,12 +1890,12 @@
       <w:pPr>
         <w:pStyle w:val="Nadpis1"/>
       </w:pPr>
-      <w:bookmarkStart w:id="33" w:name="_Toc370246086"/>
+      <w:bookmarkStart w:id="32" w:name="_Toc370246086"/>
       <w:r>
         <w:lastRenderedPageBreak/>
         <w:t>Teoretická a metodická východiska</w:t>
       </w:r>
-      <w:bookmarkEnd w:id="33"/>
+      <w:bookmarkEnd w:id="32"/>
     </w:p>
     <w:p>
       <w:r>
@@ -2223,7 +2053,7 @@
       <w:pPr>
         <w:pStyle w:val="Nadpis1"/>
       </w:pPr>
-      <w:bookmarkStart w:id="34" w:name="_Toc370246087"/>
+      <w:bookmarkStart w:id="33" w:name="_Toc370246087"/>
       <w:r>
         <w:lastRenderedPageBreak/>
         <w:t>Vy</w:t>
@@ -2231,7 +2061,7 @@
       <w:r>
         <w:t>užité technologie</w:t>
       </w:r>
-      <w:bookmarkEnd w:id="34"/>
+      <w:bookmarkEnd w:id="33"/>
     </w:p>
     <w:p>
       <w:r>
@@ -2289,90 +2119,285 @@
       <w:pPr>
         <w:pStyle w:val="Nadpis1"/>
       </w:pPr>
-      <w:bookmarkStart w:id="35" w:name="_Toc370246088"/>
+      <w:bookmarkStart w:id="34" w:name="_Toc370246088"/>
       <w:r>
         <w:lastRenderedPageBreak/>
         <w:t>Způsoby řešení a použité postupy</w:t>
       </w:r>
-      <w:bookmarkEnd w:id="35"/>
+      <w:bookmarkEnd w:id="34"/>
     </w:p>
     <w:p>
       <w:r>
-        <w:t>Text třetí kapitoly</w:t>
+        <w:t>3.1 Přesun webových stránek na server</w:t>
       </w:r>
     </w:p>
     <w:p>
       <w:pPr>
-        <w:numPr>
-          <w:ilvl w:val="0"/>
-          <w:numId w:val="36"/>
-        </w:numPr>
-        <w:rPr>
-          <w:rStyle w:val="Zdraznnintenzivn"/>
-        </w:rPr>
-      </w:pPr>
-      <w:r>
-        <w:rPr>
-          <w:rStyle w:val="Zdraznnintenzivn"/>
-        </w:rPr>
-        <w:t xml:space="preserve">popis </w:t>
-      </w:r>
-      <w:r>
-        <w:rPr>
-          <w:rStyle w:val="Zdraznnintenzivn"/>
-        </w:rPr>
-        <w:t>řešení úkolu</w:t>
-      </w:r>
-      <w:r>
-        <w:rPr>
-          <w:rStyle w:val="Zdraznnintenzivn"/>
-        </w:rPr>
-        <w:t xml:space="preserve"> včetně</w:t>
-      </w:r>
-      <w:r>
-        <w:rPr>
-          <w:rStyle w:val="Zdraznnintenzivn"/>
-        </w:rPr>
-        <w:t>, použité postupy a jejich vysvětlení, způsoby testování funkčnosti, parametry výrobku</w:t>
-      </w:r>
-      <w:r>
-        <w:rPr>
-          <w:rStyle w:val="Zdraznnintenzivn"/>
-        </w:rPr>
-        <w:t xml:space="preserve"> (programu</w:t>
-      </w:r>
-      <w:r>
-        <w:rPr>
-          <w:rStyle w:val="Zdraznnintenzivn"/>
-        </w:rPr>
-        <w:t>, hotového řešení</w:t>
-      </w:r>
-      <w:r>
-        <w:rPr>
-          <w:rStyle w:val="Zdraznnintenzivn"/>
-        </w:rPr>
-        <w:t>)</w:t>
-      </w:r>
-      <w:r>
-        <w:rPr>
-          <w:rStyle w:val="Zdraznnintenzivn"/>
-        </w:rPr>
-        <w:t xml:space="preserve">, schémata, obrázky z tvorby </w:t>
-      </w:r>
-      <w:r>
-        <w:rPr>
-          <w:rStyle w:val="Zdraznnintenzivn"/>
-        </w:rPr>
-        <w:t>a finálního provedení, výpočty, použité příkazy…</w:t>
+        <w:pStyle w:val="Odstavecseseznamem"/>
+        <w:ind w:left="426"/>
+      </w:pPr>
+      <w:r>
+        <w:t xml:space="preserve">Našel jsem tři způsoby pro export </w:t>
+      </w:r>
+      <w:proofErr w:type="spellStart"/>
+      <w:r>
+        <w:t>wordpressu</w:t>
+      </w:r>
+      <w:proofErr w:type="spellEnd"/>
+      <w:r>
+        <w:t xml:space="preserve"> na server.  </w:t>
+      </w:r>
+      <w:r>
+        <w:t>Vyzkoušel</w:t>
+      </w:r>
+      <w:r>
+        <w:t xml:space="preserve"> jsem </w:t>
+      </w:r>
+      <w:proofErr w:type="spellStart"/>
+      <w:r>
+        <w:t>wordpress</w:t>
+      </w:r>
+      <w:proofErr w:type="spellEnd"/>
+      <w:r>
+        <w:t xml:space="preserve"> import/export. V tomto způsobu se po importu objeví všechna</w:t>
+      </w:r>
+      <w:r>
+        <w:t xml:space="preserve"> dat</w:t>
+      </w:r>
+      <w:r>
+        <w:t>a, přizpůsobit se však stránka</w:t>
+      </w:r>
+      <w:r>
+        <w:t xml:space="preserve"> musí </w:t>
+      </w:r>
+      <w:r>
+        <w:t>znovu, což mi přišlo nevyhovující.</w:t>
       </w:r>
     </w:p>
     <w:p>
       <w:pPr>
+        <w:pStyle w:val="Odstavecseseznamem"/>
+        <w:ind w:left="426"/>
+      </w:pPr>
+    </w:p>
+    <w:p>
+      <w:pPr>
+        <w:pStyle w:val="Odstavecseseznamem"/>
+        <w:ind w:left="426"/>
+      </w:pPr>
+      <w:r>
+        <w:t xml:space="preserve">Pro nahrání vytvořených webových stránek na server jsem </w:t>
+      </w:r>
+      <w:r>
+        <w:t xml:space="preserve">tedy </w:t>
+      </w:r>
+      <w:r>
+        <w:t>použil manuální metodu.</w:t>
+      </w:r>
+    </w:p>
+    <w:p>
+      <w:pPr>
+        <w:pStyle w:val="Odstavecseseznamem"/>
+        <w:ind w:left="426"/>
+        <w:rPr>
+          <w:rFonts w:eastAsia="Times New Roman" w:cs="Calibri"/>
+          <w:color w:val="000000"/>
+          <w:lang w:eastAsia="cs-CZ"/>
+        </w:rPr>
+      </w:pPr>
+      <w:r>
+        <w:t xml:space="preserve">Jako první jsem exportoval lokální </w:t>
+      </w:r>
+      <w:proofErr w:type="spellStart"/>
+      <w:r>
+        <w:t>wordpress</w:t>
+      </w:r>
+      <w:proofErr w:type="spellEnd"/>
+      <w:r>
+        <w:t xml:space="preserve"> databázi z </w:t>
+      </w:r>
+      <w:proofErr w:type="spellStart"/>
+      <w:r>
+        <w:t>phpMyAdmin</w:t>
+      </w:r>
+      <w:proofErr w:type="spellEnd"/>
+      <w:r>
+        <w:t xml:space="preserve"> do formátu SQL. V aplikaci </w:t>
+      </w:r>
+      <w:proofErr w:type="spellStart"/>
+      <w:r>
+        <w:t>FileZilla</w:t>
+      </w:r>
+      <w:proofErr w:type="spellEnd"/>
+      <w:r>
+        <w:t xml:space="preserve"> FTP </w:t>
+      </w:r>
+      <w:proofErr w:type="spellStart"/>
+      <w:r>
+        <w:t>client</w:t>
+      </w:r>
+      <w:proofErr w:type="spellEnd"/>
+      <w:r>
+        <w:t xml:space="preserve"> jsem se připojil na server a zkopíroval na něj celou složku </w:t>
+      </w:r>
+      <w:proofErr w:type="spellStart"/>
+      <w:r>
+        <w:t>wordpress</w:t>
+      </w:r>
+      <w:proofErr w:type="spellEnd"/>
+      <w:r>
+        <w:t xml:space="preserve">. Na stránkách </w:t>
+      </w:r>
+      <w:proofErr w:type="spellStart"/>
+      <w:r>
+        <w:t>webhostingu</w:t>
+      </w:r>
+      <w:proofErr w:type="spellEnd"/>
+      <w:r>
+        <w:t xml:space="preserve"> jsem vytvořil </w:t>
+      </w:r>
+      <w:proofErr w:type="spellStart"/>
+      <w:r>
+        <w:t>datábazi</w:t>
+      </w:r>
+      <w:proofErr w:type="spellEnd"/>
+      <w:r>
+        <w:t xml:space="preserve"> a přidal do ní uživatele. Dále jsem importoval SQL soubor s </w:t>
+      </w:r>
+      <w:proofErr w:type="spellStart"/>
+      <w:r>
+        <w:t>wordpress</w:t>
+      </w:r>
+      <w:proofErr w:type="spellEnd"/>
+      <w:r>
+        <w:t xml:space="preserve"> </w:t>
+      </w:r>
+      <w:proofErr w:type="spellStart"/>
+      <w:r>
+        <w:t>datábází</w:t>
+      </w:r>
+      <w:proofErr w:type="spellEnd"/>
+      <w:r>
+        <w:t xml:space="preserve">, který jsem stáhl v prvním kroku. </w:t>
+      </w:r>
+      <w:r>
+        <w:rPr>
+          <w:rFonts w:eastAsia="Times New Roman" w:cs="Calibri"/>
+          <w:color w:val="000000"/>
+          <w:lang w:eastAsia="cs-CZ"/>
+        </w:rPr>
+        <w:t>Nahradil jsem všechny odkazy na staré místa v</w:t>
+      </w:r>
+      <w:r>
+        <w:rPr>
+          <w:rFonts w:eastAsia="Times New Roman" w:cs="Calibri"/>
+          <w:color w:val="000000"/>
+          <w:lang w:eastAsia="cs-CZ"/>
+        </w:rPr>
+        <w:t> </w:t>
+      </w:r>
+      <w:proofErr w:type="spellStart"/>
+      <w:r>
+        <w:rPr>
+          <w:rFonts w:eastAsia="Times New Roman" w:cs="Calibri"/>
+          <w:color w:val="000000"/>
+          <w:lang w:eastAsia="cs-CZ"/>
+        </w:rPr>
+        <w:t>localhostu</w:t>
+      </w:r>
+      <w:proofErr w:type="spellEnd"/>
+      <w:r>
+        <w:rPr>
+          <w:rFonts w:eastAsia="Times New Roman" w:cs="Calibri"/>
+          <w:color w:val="000000"/>
+          <w:lang w:eastAsia="cs-CZ"/>
+        </w:rPr>
+        <w:t xml:space="preserve"> novými</w:t>
+      </w:r>
+      <w:r>
+        <w:rPr>
+          <w:rFonts w:eastAsia="Times New Roman" w:cs="Calibri"/>
+          <w:color w:val="000000"/>
+          <w:lang w:eastAsia="cs-CZ"/>
+        </w:rPr>
+        <w:t xml:space="preserve">. Tyto odkazy se nachází v tabulce </w:t>
+      </w:r>
+      <w:proofErr w:type="spellStart"/>
+      <w:r>
+        <w:rPr>
+          <w:rFonts w:eastAsia="Times New Roman" w:cs="Calibri"/>
+          <w:color w:val="000000"/>
+          <w:lang w:eastAsia="cs-CZ"/>
+        </w:rPr>
+        <w:t>wp_</w:t>
+      </w:r>
+      <w:r>
+        <w:rPr>
+          <w:rFonts w:eastAsia="Times New Roman" w:cs="Calibri"/>
+          <w:color w:val="000000"/>
+          <w:lang w:eastAsia="cs-CZ"/>
+        </w:rPr>
+        <w:t>options</w:t>
+      </w:r>
+      <w:proofErr w:type="spellEnd"/>
+      <w:r>
+        <w:rPr>
+          <w:rFonts w:eastAsia="Times New Roman" w:cs="Calibri"/>
+          <w:color w:val="000000"/>
+          <w:lang w:eastAsia="cs-CZ"/>
+        </w:rPr>
+        <w:t xml:space="preserve">. </w:t>
+      </w:r>
+      <w:r>
+        <w:rPr>
+          <w:rFonts w:eastAsia="Times New Roman" w:cs="Calibri"/>
+          <w:color w:val="000000"/>
+          <w:lang w:eastAsia="cs-CZ"/>
+        </w:rPr>
+        <w:t xml:space="preserve">V souboru </w:t>
+      </w:r>
+      <w:proofErr w:type="spellStart"/>
+      <w:r>
+        <w:rPr>
+          <w:rFonts w:eastAsia="Times New Roman" w:cs="Calibri"/>
+          <w:color w:val="000000"/>
+          <w:lang w:eastAsia="cs-CZ"/>
+        </w:rPr>
+        <w:t>wp-config.php</w:t>
+      </w:r>
+      <w:proofErr w:type="spellEnd"/>
+      <w:r>
+        <w:rPr>
+          <w:rFonts w:eastAsia="Times New Roman" w:cs="Calibri"/>
+          <w:color w:val="000000"/>
+          <w:lang w:eastAsia="cs-CZ"/>
+        </w:rPr>
+        <w:t xml:space="preserve"> jsem změnil jméno databáze, uživatele, heslo na hodnoty které jsem vytvořil v předchozích krocích.</w:t>
+      </w:r>
+      <w:r>
+        <w:rPr>
+          <w:rFonts w:eastAsia="Times New Roman" w:cs="Calibri"/>
+          <w:color w:val="000000"/>
+          <w:lang w:eastAsia="cs-CZ"/>
+        </w:rPr>
+        <w:t xml:space="preserve"> Nyní byly stránky na serveru aktivní a po přihlášení jsem v nastavení uložil změny.</w:t>
+      </w:r>
+    </w:p>
+    <w:p>
+      <w:pPr>
+        <w:pStyle w:val="Odstavecseseznamem"/>
+        <w:ind w:left="426"/>
+      </w:pPr>
+    </w:p>
+    <w:p>
+      <w:pPr>
         <w:ind w:left="360"/>
         <w:rPr>
-          <w:i/>
-        </w:rPr>
-      </w:pPr>
+          <w:color w:val="000000"/>
+        </w:rPr>
+      </w:pPr>
+      <w:bookmarkStart w:id="35" w:name="_GoBack"/>
+      <w:bookmarkEnd w:id="35"/>
     </w:p>
     <w:p>
       <w:pPr>
@@ -3715,7 +3740,7 @@
         <w:b/>
         <w:noProof/>
       </w:rPr>
-      <w:t>11</w:t>
+      <w:t>8</w:t>
     </w:r>
     <w:r>
       <w:rPr>
@@ -6868,6 +6893,118 @@
     </w:lvl>
   </w:abstractNum>
   <w:abstractNum w:abstractNumId="34" w15:restartNumberingAfterBreak="0">
+    <w:nsid w:val="50AE76FD"/>
+    <w:multiLevelType w:val="hybridMultilevel"/>
+    <w:tmpl w:val="C29A2EA0"/>
+    <w:lvl w:ilvl="0" w:tplc="D916B1DC">
+      <w:numFmt w:val="bullet"/>
+      <w:lvlText w:val="-"/>
+      <w:lvlJc w:val="left"/>
+      <w:pPr>
+        <w:ind w:left="720" w:hanging="360"/>
+      </w:pPr>
+      <w:rPr>
+        <w:rFonts w:ascii="Calibri" w:eastAsia="Calibri" w:hAnsi="Calibri" w:cs="Calibri" w:hint="default"/>
+      </w:rPr>
+    </w:lvl>
+    <w:lvl w:ilvl="1" w:tplc="04050003" w:tentative="1">
+      <w:start w:val="1"/>
+      <w:numFmt w:val="bullet"/>
+      <w:lvlText w:val="o"/>
+      <w:lvlJc w:val="left"/>
+      <w:pPr>
+        <w:ind w:left="1440" w:hanging="360"/>
+      </w:pPr>
+      <w:rPr>
+        <w:rFonts w:ascii="Courier New" w:hAnsi="Courier New" w:cs="Courier New" w:hint="default"/>
+      </w:rPr>
+    </w:lvl>
+    <w:lvl w:ilvl="2" w:tplc="04050005" w:tentative="1">
+      <w:start w:val="1"/>
+      <w:numFmt w:val="bullet"/>
+      <w:lvlText w:val=""/>
+      <w:lvlJc w:val="left"/>
+      <w:pPr>
+        <w:ind w:left="2160" w:hanging="360"/>
+      </w:pPr>
+      <w:rPr>
+        <w:rFonts w:ascii="Wingdings" w:hAnsi="Wingdings" w:hint="default"/>
+      </w:rPr>
+    </w:lvl>
+    <w:lvl w:ilvl="3" w:tplc="04050001" w:tentative="1">
+      <w:start w:val="1"/>
+      <w:numFmt w:val="bullet"/>
+      <w:lvlText w:val=""/>
+      <w:lvlJc w:val="left"/>
+      <w:pPr>
+        <w:ind w:left="2880" w:hanging="360"/>
+      </w:pPr>
+      <w:rPr>
+        <w:rFonts w:ascii="Symbol" w:hAnsi="Symbol" w:hint="default"/>
+      </w:rPr>
+    </w:lvl>
+    <w:lvl w:ilvl="4" w:tplc="04050003" w:tentative="1">
+      <w:start w:val="1"/>
+      <w:numFmt w:val="bullet"/>
+      <w:lvlText w:val="o"/>
+      <w:lvlJc w:val="left"/>
+      <w:pPr>
+        <w:ind w:left="3600" w:hanging="360"/>
+      </w:pPr>
+      <w:rPr>
+        <w:rFonts w:ascii="Courier New" w:hAnsi="Courier New" w:cs="Courier New" w:hint="default"/>
+      </w:rPr>
+    </w:lvl>
+    <w:lvl w:ilvl="5" w:tplc="04050005" w:tentative="1">
+      <w:start w:val="1"/>
+      <w:numFmt w:val="bullet"/>
+      <w:lvlText w:val=""/>
+      <w:lvlJc w:val="left"/>
+      <w:pPr>
+        <w:ind w:left="4320" w:hanging="360"/>
+      </w:pPr>
+      <w:rPr>
+        <w:rFonts w:ascii="Wingdings" w:hAnsi="Wingdings" w:hint="default"/>
+      </w:rPr>
+    </w:lvl>
+    <w:lvl w:ilvl="6" w:tplc="04050001" w:tentative="1">
+      <w:start w:val="1"/>
+      <w:numFmt w:val="bullet"/>
+      <w:lvlText w:val=""/>
+      <w:lvlJc w:val="left"/>
+      <w:pPr>
+        <w:ind w:left="5040" w:hanging="360"/>
+      </w:pPr>
+      <w:rPr>
+        <w:rFonts w:ascii="Symbol" w:hAnsi="Symbol" w:hint="default"/>
+      </w:rPr>
+    </w:lvl>
+    <w:lvl w:ilvl="7" w:tplc="04050003" w:tentative="1">
+      <w:start w:val="1"/>
+      <w:numFmt w:val="bullet"/>
+      <w:lvlText w:val="o"/>
+      <w:lvlJc w:val="left"/>
+      <w:pPr>
+        <w:ind w:left="5760" w:hanging="360"/>
+      </w:pPr>
+      <w:rPr>
+        <w:rFonts w:ascii="Courier New" w:hAnsi="Courier New" w:cs="Courier New" w:hint="default"/>
+      </w:rPr>
+    </w:lvl>
+    <w:lvl w:ilvl="8" w:tplc="04050005" w:tentative="1">
+      <w:start w:val="1"/>
+      <w:numFmt w:val="bullet"/>
+      <w:lvlText w:val=""/>
+      <w:lvlJc w:val="left"/>
+      <w:pPr>
+        <w:ind w:left="6480" w:hanging="360"/>
+      </w:pPr>
+      <w:rPr>
+        <w:rFonts w:ascii="Wingdings" w:hAnsi="Wingdings" w:hint="default"/>
+      </w:rPr>
+    </w:lvl>
+  </w:abstractNum>
+  <w:abstractNum w:abstractNumId="35" w15:restartNumberingAfterBreak="0">
     <w:nsid w:val="52607D0A"/>
     <w:multiLevelType w:val="hybridMultilevel"/>
     <w:tmpl w:val="471C6328"/>
@@ -6987,7 +7124,7 @@
       </w:pPr>
     </w:lvl>
   </w:abstractNum>
-  <w:abstractNum w:abstractNumId="35" w15:restartNumberingAfterBreak="0">
+  <w:abstractNum w:abstractNumId="36" w15:restartNumberingAfterBreak="0">
     <w:nsid w:val="6D010092"/>
     <w:multiLevelType w:val="multilevel"/>
     <w:tmpl w:val="0DF00A76"/>
@@ -7127,7 +7264,7 @@
       </w:rPr>
     </w:lvl>
   </w:abstractNum>
-  <w:abstractNum w:abstractNumId="36" w15:restartNumberingAfterBreak="0">
+  <w:abstractNum w:abstractNumId="37" w15:restartNumberingAfterBreak="0">
     <w:nsid w:val="74DF61B9"/>
     <w:multiLevelType w:val="hybridMultilevel"/>
     <w:tmpl w:val="EAA2FCBE"/>
@@ -7244,7 +7381,7 @@
       </w:pPr>
     </w:lvl>
   </w:abstractNum>
-  <w:abstractNum w:abstractNumId="37" w15:restartNumberingAfterBreak="0">
+  <w:abstractNum w:abstractNumId="38" w15:restartNumberingAfterBreak="0">
     <w:nsid w:val="76FC7308"/>
     <w:multiLevelType w:val="hybridMultilevel"/>
     <w:tmpl w:val="7C125616"/>
@@ -7384,7 +7521,7 @@
       </w:rPr>
     </w:lvl>
   </w:abstractNum>
-  <w:abstractNum w:abstractNumId="38" w15:restartNumberingAfterBreak="0">
+  <w:abstractNum w:abstractNumId="39" w15:restartNumberingAfterBreak="0">
     <w:nsid w:val="7739198C"/>
     <w:multiLevelType w:val="hybridMultilevel"/>
     <w:tmpl w:val="840C4744"/>
@@ -7524,7 +7661,7 @@
       </w:rPr>
     </w:lvl>
   </w:abstractNum>
-  <w:abstractNum w:abstractNumId="39" w15:restartNumberingAfterBreak="0">
+  <w:abstractNum w:abstractNumId="40" w15:restartNumberingAfterBreak="0">
     <w:nsid w:val="77850549"/>
     <w:multiLevelType w:val="multilevel"/>
     <w:tmpl w:val="92F68146"/>
@@ -7664,7 +7801,7 @@
       </w:rPr>
     </w:lvl>
   </w:abstractNum>
-  <w:abstractNum w:abstractNumId="40" w15:restartNumberingAfterBreak="0">
+  <w:abstractNum w:abstractNumId="41" w15:restartNumberingAfterBreak="0">
     <w:nsid w:val="7BCF01FF"/>
     <w:multiLevelType w:val="hybridMultilevel"/>
     <w:tmpl w:val="644C34D2"/>
@@ -7783,7 +7920,7 @@
       </w:pPr>
     </w:lvl>
   </w:abstractNum>
-  <w:abstractNum w:abstractNumId="41" w15:restartNumberingAfterBreak="0">
+  <w:abstractNum w:abstractNumId="42" w15:restartNumberingAfterBreak="0">
     <w:nsid w:val="7FB33A2D"/>
     <w:multiLevelType w:val="hybridMultilevel"/>
     <w:tmpl w:val="3A727488"/>
@@ -7928,7 +8065,7 @@
     <w:abstractNumId w:val="24"/>
   </w:num>
   <w:num w:numId="4">
-    <w:abstractNumId w:val="41"/>
+    <w:abstractNumId w:val="42"/>
   </w:num>
   <w:num w:numId="5">
     <w:abstractNumId w:val="15"/>
@@ -7970,10 +8107,10 @@
     <w:abstractNumId w:val="17"/>
   </w:num>
   <w:num w:numId="18">
-    <w:abstractNumId w:val="37"/>
+    <w:abstractNumId w:val="38"/>
   </w:num>
   <w:num w:numId="19">
-    <w:abstractNumId w:val="38"/>
+    <w:abstractNumId w:val="39"/>
   </w:num>
   <w:num w:numId="20">
     <w:abstractNumId w:val="12"/>
@@ -7982,7 +8119,7 @@
     <w:abstractNumId w:val="27"/>
   </w:num>
   <w:num w:numId="22">
-    <w:abstractNumId w:val="40"/>
+    <w:abstractNumId w:val="41"/>
   </w:num>
   <w:num w:numId="23">
     <w:abstractNumId w:val="18"/>
@@ -7997,7 +8134,7 @@
     <w:abstractNumId w:val="11"/>
   </w:num>
   <w:num w:numId="27">
-    <w:abstractNumId w:val="34"/>
+    <w:abstractNumId w:val="35"/>
   </w:num>
   <w:num w:numId="28">
     <w:abstractNumId w:val="14"/>
@@ -8009,7 +8146,7 @@
     <w:abstractNumId w:val="23"/>
   </w:num>
   <w:num w:numId="31">
-    <w:abstractNumId w:val="36"/>
+    <w:abstractNumId w:val="37"/>
   </w:num>
   <w:num w:numId="32">
     <w:abstractNumId w:val="20"/>
@@ -8018,10 +8155,10 @@
     <w:abstractNumId w:val="29"/>
   </w:num>
   <w:num w:numId="34">
-    <w:abstractNumId w:val="35"/>
+    <w:abstractNumId w:val="36"/>
   </w:num>
   <w:num w:numId="35">
-    <w:abstractNumId w:val="39"/>
+    <w:abstractNumId w:val="40"/>
   </w:num>
   <w:num w:numId="36">
     <w:abstractNumId w:val="26"/>
@@ -8043,6 +8180,9 @@
   </w:num>
   <w:num w:numId="42">
     <w:abstractNumId w:val="31"/>
+  </w:num>
+  <w:num w:numId="43">
+    <w:abstractNumId w:val="34"/>
   </w:num>
 </w:numbering>
 </file>
@@ -9185,6 +9325,25 @@
       <w:color w:val="5B9BD5"/>
     </w:rPr>
   </w:style>
+  <w:style w:type="paragraph" w:styleId="Odstavecseseznamem">
+    <w:name w:val="List Paragraph"/>
+    <w:basedOn w:val="Normln"/>
+    <w:uiPriority w:val="34"/>
+    <w:qFormat/>
+    <w:rsid w:val="00DD1B88"/>
+    <w:pPr>
+      <w:spacing w:after="160" w:line="259" w:lineRule="auto"/>
+      <w:ind w:left="720"/>
+      <w:contextualSpacing/>
+      <w:jc w:val="left"/>
+    </w:pPr>
+    <w:rPr>
+      <w:rFonts w:ascii="Calibri" w:eastAsia="Calibri" w:hAnsi="Calibri"/>
+      <w:sz w:val="22"/>
+      <w:szCs w:val="22"/>
+      <w:lang w:eastAsia="en-US"/>
+    </w:rPr>
+  </w:style>
 </w:styles>
 </file>
 
@@ -9454,7 +9613,7 @@
 </file>
 
 <file path=customXml/itemProps1.xml><?xml version="1.0" encoding="utf-8"?>
-<ds:datastoreItem xmlns:ds="http://schemas.openxmlformats.org/officeDocument/2006/customXml" ds:itemID="{2B37E313-957C-41BC-8475-CDB4B6F1F41C}">
+<ds:datastoreItem xmlns:ds="http://schemas.openxmlformats.org/officeDocument/2006/customXml" ds:itemID="{906F6C4A-8084-4C46-B4E2-EE8046D654D5}">
   <ds:schemaRefs>
     <ds:schemaRef ds:uri="http://schemas.openxmlformats.org/officeDocument/2006/bibliography"/>
   </ds:schemaRefs>
